--- a/assets/docs/graduacion_doctorado/portada-tesis-doc-pcs.docx
+++ b/assets/docs/graduacion_doctorado/portada-tesis-doc-pcs.docx
@@ -133,17 +133,6 @@
     <w:p>
       <w:pPr>
         <w:spacing w:after="0" w:line="240" w:lineRule="auto"/>
-        <w:jc w:val="center"/>
-        <w:rPr>
-          <w:rFonts w:ascii="Times" w:hAnsi="Times" w:cs="Times New Roman"/>
-          <w:sz w:val="24"/>
-        </w:rPr>
-      </w:pPr>
-    </w:p>
-    <w:p>
-      <w:pPr>
-        <w:spacing w:after="0" w:line="240" w:lineRule="auto"/>
-        <w:jc w:val="center"/>
         <w:rPr>
           <w:rFonts w:ascii="Times" w:hAnsi="Times" w:cs="Times New Roman"/>
           <w:sz w:val="24"/>
@@ -177,17 +166,6 @@
     <w:p>
       <w:pPr>
         <w:spacing w:after="0" w:line="240" w:lineRule="auto"/>
-        <w:jc w:val="center"/>
-        <w:rPr>
-          <w:rFonts w:ascii="Times" w:hAnsi="Times" w:cs="Times New Roman"/>
-          <w:sz w:val="24"/>
-        </w:rPr>
-      </w:pPr>
-    </w:p>
-    <w:p>
-      <w:pPr>
-        <w:spacing w:after="0" w:line="240" w:lineRule="auto"/>
-        <w:jc w:val="center"/>
         <w:rPr>
           <w:rFonts w:ascii="Times" w:hAnsi="Times" w:cs="Times New Roman"/>
           <w:sz w:val="24"/>
@@ -231,215 +209,530 @@
           <w:szCs w:val="30"/>
         </w:rPr>
       </w:pPr>
+      <w:r>
+        <w:rPr>
+          <w:rFonts w:ascii="Times" w:hAnsi="Times" w:cs="Times New Roman"/>
+          <w:sz w:val="30"/>
+          <w:szCs w:val="30"/>
+        </w:rPr>
+        <w:t>QUE PARA OPTAR POR EL GRADO DE</w:t>
+      </w:r>
+    </w:p>
+    <w:p>
+      <w:pPr>
+        <w:spacing w:after="0" w:line="240" w:lineRule="auto"/>
+        <w:jc w:val="center"/>
+        <w:rPr>
+          <w:rFonts w:ascii="Times" w:hAnsi="Times" w:cs="Times New Roman"/>
+          <w:sz w:val="30"/>
+          <w:szCs w:val="30"/>
+        </w:rPr>
+      </w:pPr>
+      <w:r>
+        <w:rPr>
+          <w:rFonts w:ascii="Times" w:hAnsi="Times" w:cs="Times New Roman"/>
+          <w:sz w:val="30"/>
+          <w:szCs w:val="30"/>
+        </w:rPr>
+        <w:t>DOCTOR</w:t>
+      </w:r>
+      <w:r>
+        <w:rPr>
+          <w:rFonts w:ascii="Times" w:hAnsi="Times" w:cs="Times New Roman"/>
+          <w:sz w:val="30"/>
+          <w:szCs w:val="30"/>
+        </w:rPr>
+        <w:t>(A)</w:t>
+      </w:r>
+      <w:r>
+        <w:rPr>
+          <w:rFonts w:ascii="Times" w:hAnsi="Times" w:cs="Times New Roman"/>
+          <w:sz w:val="30"/>
+          <w:szCs w:val="30"/>
+        </w:rPr>
+        <w:t xml:space="preserve"> EN CIENCIAS DE LA SOSTENIBILIDAD</w:t>
+      </w:r>
+    </w:p>
+    <w:p>
+      <w:pPr>
+        <w:spacing w:after="0" w:line="240" w:lineRule="auto"/>
+        <w:rPr>
+          <w:rFonts w:ascii="Times" w:hAnsi="Times" w:cs="Times New Roman"/>
+          <w:sz w:val="24"/>
+        </w:rPr>
+      </w:pPr>
+    </w:p>
+    <w:p>
+      <w:pPr>
+        <w:spacing w:after="0" w:line="240" w:lineRule="auto"/>
+        <w:jc w:val="center"/>
+        <w:rPr>
+          <w:rFonts w:ascii="Times" w:hAnsi="Times" w:cs="Times New Roman"/>
+          <w:sz w:val="26"/>
+          <w:szCs w:val="26"/>
+        </w:rPr>
+      </w:pPr>
+      <w:r>
+        <w:rPr>
+          <w:rFonts w:ascii="Times" w:hAnsi="Times" w:cs="Times New Roman"/>
+          <w:sz w:val="26"/>
+          <w:szCs w:val="26"/>
+        </w:rPr>
+        <w:t>PRESENTA:</w:t>
+      </w:r>
+    </w:p>
+    <w:p>
+      <w:pPr>
+        <w:spacing w:after="0" w:line="240" w:lineRule="auto"/>
+        <w:jc w:val="center"/>
+        <w:rPr>
+          <w:rFonts w:ascii="Times" w:hAnsi="Times" w:cs="Times New Roman"/>
+          <w:sz w:val="26"/>
+          <w:szCs w:val="26"/>
+        </w:rPr>
+      </w:pPr>
+      <w:r>
+        <w:rPr>
+          <w:rFonts w:ascii="Times" w:hAnsi="Times" w:cs="Times New Roman"/>
+          <w:sz w:val="26"/>
+          <w:szCs w:val="26"/>
+        </w:rPr>
+        <w:t>NOMBRE</w:t>
+      </w:r>
+      <w:r>
+        <w:rPr>
+          <w:rFonts w:ascii="Times" w:hAnsi="Times" w:cs="Times New Roman"/>
+          <w:sz w:val="26"/>
+          <w:szCs w:val="26"/>
+        </w:rPr>
+        <w:t>(S)</w:t>
+      </w:r>
+      <w:r>
+        <w:rPr>
+          <w:rFonts w:ascii="Times" w:hAnsi="Times" w:cs="Times New Roman"/>
+          <w:sz w:val="26"/>
+          <w:szCs w:val="26"/>
+        </w:rPr>
+        <w:t xml:space="preserve"> APELLIDOS</w:t>
+      </w:r>
+    </w:p>
+    <w:p>
+      <w:pPr>
+        <w:spacing w:after="0" w:line="240" w:lineRule="auto"/>
+        <w:jc w:val="center"/>
+        <w:rPr>
+          <w:rFonts w:ascii="Times" w:hAnsi="Times" w:cs="Times New Roman"/>
+          <w:sz w:val="24"/>
+        </w:rPr>
+      </w:pPr>
+    </w:p>
+    <w:p>
+      <w:pPr>
+        <w:spacing w:after="0" w:line="240" w:lineRule="auto"/>
+        <w:jc w:val="center"/>
+        <w:rPr>
+          <w:rFonts w:ascii="Times" w:hAnsi="Times" w:cs="Times New Roman"/>
+          <w:sz w:val="24"/>
+        </w:rPr>
+      </w:pPr>
+    </w:p>
+    <w:p>
+      <w:pPr>
+        <w:spacing w:after="0" w:line="240" w:lineRule="auto"/>
+        <w:jc w:val="center"/>
+        <w:rPr>
+          <w:rFonts w:ascii="Times" w:hAnsi="Times" w:cs="Times New Roman"/>
+        </w:rPr>
+      </w:pPr>
+    </w:p>
+    <w:p>
+      <w:pPr>
+        <w:spacing w:after="0" w:line="240" w:lineRule="auto"/>
+        <w:jc w:val="center"/>
+        <w:rPr>
+          <w:rFonts w:ascii="Times" w:hAnsi="Times" w:cs="Times New Roman"/>
+        </w:rPr>
+      </w:pPr>
+      <w:r>
+        <w:rPr>
+          <w:rFonts w:ascii="Times" w:hAnsi="Times" w:cs="Times New Roman"/>
+        </w:rPr>
+        <w:t>GRADO, NOMBRE</w:t>
+      </w:r>
+      <w:r>
+        <w:rPr>
+          <w:rFonts w:ascii="Times" w:hAnsi="Times" w:cs="Times New Roman"/>
+        </w:rPr>
+        <w:t>(S)</w:t>
+      </w:r>
+      <w:r>
+        <w:rPr>
+          <w:rFonts w:ascii="Times" w:hAnsi="Times" w:cs="Times New Roman"/>
+        </w:rPr>
+        <w:t>, APELLIDOS</w:t>
+      </w:r>
+      <w:r>
+        <w:rPr>
+          <w:rFonts w:ascii="Times" w:hAnsi="Times" w:cs="Times New Roman"/>
+        </w:rPr>
+        <w:t xml:space="preserve"> (</w:t>
+      </w:r>
+      <w:r>
+        <w:rPr>
+          <w:rFonts w:ascii="Times" w:hAnsi="Times" w:cs="Times New Roman"/>
+        </w:rPr>
+        <w:t>TUTOR</w:t>
+      </w:r>
+      <w:r>
+        <w:rPr>
+          <w:rFonts w:ascii="Times" w:hAnsi="Times" w:cs="Times New Roman"/>
+        </w:rPr>
+        <w:t>(A)</w:t>
+      </w:r>
+      <w:r>
+        <w:rPr>
+          <w:rFonts w:ascii="Times" w:hAnsi="Times" w:cs="Times New Roman"/>
+        </w:rPr>
+        <w:t xml:space="preserve"> PRINCIPAL</w:t>
+      </w:r>
+      <w:r>
+        <w:rPr>
+          <w:rFonts w:ascii="Times" w:hAnsi="Times" w:cs="Times New Roman"/>
+        </w:rPr>
+        <w:t>)</w:t>
+      </w:r>
+    </w:p>
+    <w:p>
+      <w:pPr>
+        <w:spacing w:after="0" w:line="240" w:lineRule="auto"/>
+        <w:jc w:val="center"/>
+        <w:rPr>
+          <w:rFonts w:ascii="Times" w:hAnsi="Times" w:cs="Times New Roman"/>
+        </w:rPr>
+      </w:pPr>
+      <w:r>
+        <w:rPr>
+          <w:rFonts w:ascii="Times" w:hAnsi="Times" w:cs="Times New Roman"/>
+        </w:rPr>
+        <w:t>ENTIDAD</w:t>
+      </w:r>
+    </w:p>
+    <w:p>
+      <w:pPr>
+        <w:spacing w:after="0" w:line="240" w:lineRule="auto"/>
+        <w:jc w:val="center"/>
+        <w:rPr>
+          <w:rFonts w:ascii="Times" w:hAnsi="Times" w:cs="Times New Roman"/>
+        </w:rPr>
+      </w:pPr>
+      <w:r>
+        <w:rPr>
+          <w:rFonts w:ascii="Times" w:hAnsi="Times" w:cs="Times New Roman"/>
+        </w:rPr>
+        <w:t>GRADO, NOMBRE, A</w:t>
+      </w:r>
+      <w:r>
+        <w:rPr>
+          <w:rFonts w:ascii="Times" w:hAnsi="Times" w:cs="Times New Roman"/>
+        </w:rPr>
+        <w:t>PELLIDOS (</w:t>
+      </w:r>
+      <w:r>
+        <w:rPr>
+          <w:rFonts w:ascii="Times" w:hAnsi="Times" w:cs="Times New Roman"/>
+        </w:rPr>
+        <w:t>COTUTOR(A)</w:t>
+      </w:r>
+      <w:r>
+        <w:rPr>
+          <w:rFonts w:ascii="Times" w:hAnsi="Times" w:cs="Times New Roman"/>
+        </w:rPr>
+        <w:t>,</w:t>
+      </w:r>
+      <w:r>
+        <w:rPr>
+          <w:rFonts w:ascii="Times" w:hAnsi="Times" w:cs="Times New Roman"/>
+        </w:rPr>
+        <w:t xml:space="preserve"> </w:t>
+      </w:r>
+      <w:r>
+        <w:rPr>
+          <w:rFonts w:ascii="Times" w:hAnsi="Times" w:cs="Times New Roman"/>
+        </w:rPr>
+        <w:t>SOLO SI APLICA</w:t>
+      </w:r>
+      <w:r>
+        <w:rPr>
+          <w:rFonts w:ascii="Times" w:hAnsi="Times" w:cs="Times New Roman"/>
+        </w:rPr>
+        <w:t>)</w:t>
+      </w:r>
+    </w:p>
+    <w:p>
+      <w:pPr>
+        <w:spacing w:after="0" w:line="240" w:lineRule="auto"/>
+        <w:jc w:val="center"/>
+        <w:rPr>
+          <w:rFonts w:ascii="Times" w:hAnsi="Times" w:cs="Times New Roman"/>
+        </w:rPr>
+      </w:pPr>
+      <w:r>
+        <w:rPr>
+          <w:rFonts w:ascii="Times" w:hAnsi="Times" w:cs="Times New Roman"/>
+        </w:rPr>
+        <w:t>ENTIDAD</w:t>
+      </w:r>
+    </w:p>
+    <w:p>
+      <w:pPr>
+        <w:spacing w:after="0" w:line="240" w:lineRule="auto"/>
+        <w:jc w:val="center"/>
+        <w:rPr>
+          <w:rFonts w:ascii="Times" w:hAnsi="Times" w:cs="Times New Roman"/>
+        </w:rPr>
+      </w:pPr>
+      <w:r>
+        <w:rPr>
+          <w:rFonts w:ascii="Times" w:hAnsi="Times" w:cs="Times New Roman"/>
+        </w:rPr>
+        <w:t>GRADO, NOMBRE, APELLIDOS (</w:t>
+      </w:r>
+      <w:r>
+        <w:rPr>
+          <w:rFonts w:ascii="Times" w:hAnsi="Times" w:cs="Times New Roman"/>
+        </w:rPr>
+        <w:t>MIEMBRO DE COMITÉ TUTOR</w:t>
+      </w:r>
+      <w:r>
+        <w:rPr>
+          <w:rFonts w:ascii="Times" w:hAnsi="Times" w:cs="Times New Roman"/>
+        </w:rPr>
+        <w:t>)</w:t>
+      </w:r>
+    </w:p>
+    <w:p>
+      <w:pPr>
+        <w:spacing w:after="0" w:line="240" w:lineRule="auto"/>
+        <w:jc w:val="center"/>
+        <w:rPr>
+          <w:rFonts w:ascii="Times" w:hAnsi="Times" w:cs="Times New Roman"/>
+        </w:rPr>
+      </w:pPr>
+      <w:r>
+        <w:rPr>
+          <w:rFonts w:ascii="Times" w:hAnsi="Times" w:cs="Times New Roman"/>
+        </w:rPr>
+        <w:t>ENTIDAD</w:t>
+      </w:r>
+    </w:p>
+    <w:p>
+      <w:pPr>
+        <w:spacing w:after="0" w:line="240" w:lineRule="auto"/>
+        <w:jc w:val="center"/>
+        <w:rPr>
+          <w:rFonts w:ascii="Times" w:hAnsi="Times" w:cs="Times New Roman"/>
+        </w:rPr>
+      </w:pPr>
+      <w:r>
+        <w:rPr>
+          <w:rFonts w:ascii="Times" w:hAnsi="Times" w:cs="Times New Roman"/>
+        </w:rPr>
+        <w:t>GRADO, NOMBRE, APELLIDOS (</w:t>
+      </w:r>
+      <w:r>
+        <w:rPr>
+          <w:rFonts w:ascii="Times" w:hAnsi="Times" w:cs="Times New Roman"/>
+        </w:rPr>
+        <w:t>MIEMBRO DE COMITÉ TUTOR</w:t>
+      </w:r>
+      <w:r>
+        <w:rPr>
+          <w:rFonts w:ascii="Times" w:hAnsi="Times" w:cs="Times New Roman"/>
+        </w:rPr>
+        <w:t>)</w:t>
+      </w:r>
+    </w:p>
+    <w:p>
+      <w:pPr>
+        <w:spacing w:after="0" w:line="240" w:lineRule="auto"/>
+        <w:jc w:val="center"/>
+        <w:rPr>
+          <w:rFonts w:ascii="Times" w:hAnsi="Times" w:cs="Times New Roman"/>
+        </w:rPr>
+      </w:pPr>
+      <w:r>
+        <w:rPr>
+          <w:rFonts w:ascii="Times" w:hAnsi="Times" w:cs="Times New Roman"/>
+        </w:rPr>
+        <w:t>ENTIDAD</w:t>
+      </w:r>
+    </w:p>
+    <w:p>
+      <w:pPr>
+        <w:spacing w:after="0" w:line="240" w:lineRule="auto"/>
+        <w:jc w:val="center"/>
+        <w:rPr>
+          <w:rFonts w:ascii="Times" w:hAnsi="Times" w:cs="Times New Roman"/>
+        </w:rPr>
+      </w:pPr>
+      <w:r>
+        <w:rPr>
+          <w:rFonts w:ascii="Times" w:hAnsi="Times" w:cs="Times New Roman"/>
+        </w:rPr>
+        <w:t>GRADO, NOMBRE, APELLIDOS (</w:t>
+      </w:r>
+      <w:r>
+        <w:rPr>
+          <w:rFonts w:ascii="Times" w:hAnsi="Times" w:cs="Times New Roman"/>
+        </w:rPr>
+        <w:t>REVISOR(A)</w:t>
+      </w:r>
+      <w:r>
+        <w:rPr>
+          <w:rFonts w:ascii="Times" w:hAnsi="Times" w:cs="Times New Roman"/>
+        </w:rPr>
+        <w:t>)</w:t>
+      </w:r>
+    </w:p>
+    <w:p>
+      <w:pPr>
+        <w:spacing w:after="0" w:line="240" w:lineRule="auto"/>
+        <w:jc w:val="center"/>
+        <w:rPr>
+          <w:rFonts w:ascii="Times" w:hAnsi="Times" w:cs="Times New Roman"/>
+        </w:rPr>
+      </w:pPr>
+      <w:r>
+        <w:rPr>
+          <w:rFonts w:ascii="Times" w:hAnsi="Times" w:cs="Times New Roman"/>
+        </w:rPr>
+        <w:t>ENTIDAD</w:t>
+      </w:r>
+    </w:p>
+    <w:p>
+      <w:pPr>
+        <w:spacing w:after="0" w:line="240" w:lineRule="auto"/>
+        <w:jc w:val="center"/>
+        <w:rPr>
+          <w:rFonts w:ascii="Times" w:hAnsi="Times" w:cs="Times New Roman"/>
+        </w:rPr>
+      </w:pPr>
+      <w:r>
+        <w:rPr>
+          <w:rFonts w:ascii="Times" w:hAnsi="Times" w:cs="Times New Roman"/>
+        </w:rPr>
+        <w:t>GRADO, NOMBRE, APELLIDOS (</w:t>
+      </w:r>
+      <w:r>
+        <w:rPr>
+          <w:rFonts w:ascii="Times" w:hAnsi="Times" w:cs="Times New Roman"/>
+        </w:rPr>
+        <w:t>REVISOR(A)</w:t>
+      </w:r>
+      <w:r>
+        <w:rPr>
+          <w:rFonts w:ascii="Times" w:hAnsi="Times" w:cs="Times New Roman"/>
+        </w:rPr>
+        <w:t>)</w:t>
+      </w:r>
+    </w:p>
+    <w:p>
+      <w:pPr>
+        <w:spacing w:after="0" w:line="240" w:lineRule="auto"/>
+        <w:jc w:val="center"/>
+        <w:rPr>
+          <w:rFonts w:ascii="Times" w:hAnsi="Times" w:cs="Times New Roman"/>
+        </w:rPr>
+      </w:pPr>
+      <w:r>
+        <w:rPr>
+          <w:rFonts w:ascii="Times" w:hAnsi="Times" w:cs="Times New Roman"/>
+        </w:rPr>
+        <w:t>ENTIDAD</w:t>
+      </w:r>
+    </w:p>
+    <w:p>
+      <w:pPr>
+        <w:spacing w:after="0" w:line="240" w:lineRule="auto"/>
+        <w:jc w:val="center"/>
+        <w:rPr>
+          <w:rFonts w:ascii="Times" w:hAnsi="Times" w:cs="Times New Roman"/>
+        </w:rPr>
+      </w:pPr>
+      <w:r>
+        <w:rPr>
+          <w:rFonts w:ascii="Times" w:hAnsi="Times" w:cs="Times New Roman"/>
+        </w:rPr>
+        <w:t>GRADO, NOMBRE, APELLIDOS (</w:t>
+      </w:r>
+      <w:r>
+        <w:rPr>
+          <w:rFonts w:ascii="Times" w:hAnsi="Times" w:cs="Times New Roman"/>
+        </w:rPr>
+        <w:t>REVISOR(A)</w:t>
+      </w:r>
+      <w:r>
+        <w:rPr>
+          <w:rFonts w:ascii="Times" w:hAnsi="Times" w:cs="Times New Roman"/>
+        </w:rPr>
+        <w:t>)</w:t>
+      </w:r>
+    </w:p>
+    <w:p>
+      <w:pPr>
+        <w:spacing w:after="0" w:line="240" w:lineRule="auto"/>
+        <w:jc w:val="center"/>
+        <w:rPr>
+          <w:rFonts w:ascii="Times" w:hAnsi="Times" w:cs="Times New Roman"/>
+        </w:rPr>
+      </w:pPr>
+      <w:r>
+        <w:rPr>
+          <w:rFonts w:ascii="Times" w:hAnsi="Times" w:cs="Times New Roman"/>
+        </w:rPr>
+        <w:t>ENTIDAD</w:t>
+      </w:r>
       <w:bookmarkStart w:id="0" w:name="_GoBack"/>
       <w:bookmarkEnd w:id="0"/>
-      <w:r>
-        <w:rPr>
-          <w:rFonts w:ascii="Times" w:hAnsi="Times" w:cs="Times New Roman"/>
-          <w:sz w:val="30"/>
-          <w:szCs w:val="30"/>
-        </w:rPr>
-        <w:t>QUE PARA OPTAR POR EL GRADO DE</w:t>
-      </w:r>
-    </w:p>
-    <w:p>
-      <w:pPr>
-        <w:spacing w:after="0" w:line="240" w:lineRule="auto"/>
-        <w:jc w:val="center"/>
-        <w:rPr>
-          <w:rFonts w:ascii="Times" w:hAnsi="Times" w:cs="Times New Roman"/>
-          <w:sz w:val="30"/>
-          <w:szCs w:val="30"/>
-        </w:rPr>
-      </w:pPr>
-      <w:r>
-        <w:rPr>
-          <w:rFonts w:ascii="Times" w:hAnsi="Times" w:cs="Times New Roman"/>
-          <w:sz w:val="30"/>
-          <w:szCs w:val="30"/>
-        </w:rPr>
-        <w:t>DOCTOR</w:t>
-      </w:r>
-      <w:r>
-        <w:rPr>
-          <w:rFonts w:ascii="Times" w:hAnsi="Times" w:cs="Times New Roman"/>
-          <w:sz w:val="30"/>
-          <w:szCs w:val="30"/>
-        </w:rPr>
-        <w:t>(A)</w:t>
-      </w:r>
-      <w:r>
-        <w:rPr>
-          <w:rFonts w:ascii="Times" w:hAnsi="Times" w:cs="Times New Roman"/>
-          <w:sz w:val="30"/>
-          <w:szCs w:val="30"/>
-        </w:rPr>
-        <w:t xml:space="preserve"> EN CIENCIAS DE LA SOSTENIBILIDAD</w:t>
-      </w:r>
-    </w:p>
-    <w:p>
-      <w:pPr>
-        <w:spacing w:after="0" w:line="240" w:lineRule="auto"/>
-        <w:jc w:val="center"/>
-        <w:rPr>
-          <w:rFonts w:ascii="Times" w:hAnsi="Times" w:cs="Times New Roman"/>
-          <w:sz w:val="30"/>
-          <w:szCs w:val="30"/>
-        </w:rPr>
-      </w:pPr>
-    </w:p>
-    <w:p>
-      <w:pPr>
-        <w:spacing w:after="0" w:line="240" w:lineRule="auto"/>
-        <w:jc w:val="center"/>
-        <w:rPr>
-          <w:rFonts w:ascii="Times" w:hAnsi="Times" w:cs="Times New Roman"/>
-          <w:sz w:val="24"/>
-        </w:rPr>
-      </w:pPr>
-    </w:p>
-    <w:p>
-      <w:pPr>
-        <w:spacing w:after="0" w:line="240" w:lineRule="auto"/>
-        <w:jc w:val="center"/>
-        <w:rPr>
-          <w:rFonts w:ascii="Times" w:hAnsi="Times" w:cs="Times New Roman"/>
-          <w:sz w:val="26"/>
-          <w:szCs w:val="26"/>
-        </w:rPr>
-      </w:pPr>
-      <w:r>
-        <w:rPr>
-          <w:rFonts w:ascii="Times" w:hAnsi="Times" w:cs="Times New Roman"/>
-          <w:sz w:val="26"/>
-          <w:szCs w:val="26"/>
-        </w:rPr>
-        <w:t>PRESENTA:</w:t>
-      </w:r>
-    </w:p>
-    <w:p>
-      <w:pPr>
-        <w:spacing w:after="0" w:line="240" w:lineRule="auto"/>
-        <w:jc w:val="center"/>
-        <w:rPr>
-          <w:rFonts w:ascii="Times" w:hAnsi="Times" w:cs="Times New Roman"/>
-          <w:sz w:val="26"/>
-          <w:szCs w:val="26"/>
-        </w:rPr>
-      </w:pPr>
-      <w:r>
-        <w:rPr>
-          <w:rFonts w:ascii="Times" w:hAnsi="Times" w:cs="Times New Roman"/>
-          <w:sz w:val="26"/>
-          <w:szCs w:val="26"/>
-        </w:rPr>
-        <w:t>NOMBRE</w:t>
-      </w:r>
-      <w:r>
-        <w:rPr>
-          <w:rFonts w:ascii="Times" w:hAnsi="Times" w:cs="Times New Roman"/>
-          <w:sz w:val="26"/>
-          <w:szCs w:val="26"/>
-        </w:rPr>
-        <w:t>(S)</w:t>
-      </w:r>
-      <w:r>
-        <w:rPr>
-          <w:rFonts w:ascii="Times" w:hAnsi="Times" w:cs="Times New Roman"/>
-          <w:sz w:val="26"/>
-          <w:szCs w:val="26"/>
-        </w:rPr>
-        <w:t xml:space="preserve"> APELLIDOS</w:t>
-      </w:r>
-    </w:p>
-    <w:p>
-      <w:pPr>
-        <w:spacing w:after="0" w:line="240" w:lineRule="auto"/>
-        <w:jc w:val="center"/>
-        <w:rPr>
-          <w:rFonts w:ascii="Times" w:hAnsi="Times" w:cs="Times New Roman"/>
-          <w:sz w:val="24"/>
-        </w:rPr>
-      </w:pPr>
-    </w:p>
-    <w:p>
-      <w:pPr>
-        <w:spacing w:after="0" w:line="240" w:lineRule="auto"/>
-        <w:jc w:val="center"/>
-        <w:rPr>
-          <w:rFonts w:ascii="Times" w:hAnsi="Times" w:cs="Times New Roman"/>
-          <w:sz w:val="24"/>
-        </w:rPr>
-      </w:pPr>
-    </w:p>
-    <w:p>
-      <w:pPr>
-        <w:spacing w:after="0" w:line="240" w:lineRule="auto"/>
-        <w:jc w:val="center"/>
-        <w:rPr>
-          <w:rFonts w:ascii="Times" w:hAnsi="Times" w:cs="Times New Roman"/>
-          <w:sz w:val="24"/>
-        </w:rPr>
-      </w:pPr>
-      <w:r>
-        <w:rPr>
-          <w:rFonts w:ascii="Times" w:hAnsi="Times" w:cs="Times New Roman"/>
-          <w:sz w:val="24"/>
-        </w:rPr>
-        <w:t>TUTOR</w:t>
-      </w:r>
-      <w:r>
-        <w:rPr>
-          <w:rFonts w:ascii="Times" w:hAnsi="Times" w:cs="Times New Roman"/>
-          <w:sz w:val="24"/>
-        </w:rPr>
-        <w:t xml:space="preserve"> PRINCIPAL</w:t>
-      </w:r>
-    </w:p>
-    <w:p>
-      <w:pPr>
-        <w:spacing w:after="0" w:line="240" w:lineRule="auto"/>
-        <w:jc w:val="center"/>
-        <w:rPr>
-          <w:rFonts w:ascii="Times" w:hAnsi="Times" w:cs="Times New Roman"/>
-          <w:sz w:val="24"/>
-        </w:rPr>
-      </w:pPr>
-      <w:r>
-        <w:rPr>
-          <w:rFonts w:ascii="Times" w:hAnsi="Times" w:cs="Times New Roman"/>
-          <w:sz w:val="24"/>
-        </w:rPr>
-        <w:t>GRADO, NOMBRE</w:t>
-      </w:r>
-      <w:r>
-        <w:rPr>
-          <w:rFonts w:ascii="Times" w:hAnsi="Times" w:cs="Times New Roman"/>
-          <w:sz w:val="24"/>
-        </w:rPr>
-        <w:t>(S)</w:t>
-      </w:r>
-      <w:r>
-        <w:rPr>
-          <w:rFonts w:ascii="Times" w:hAnsi="Times" w:cs="Times New Roman"/>
-          <w:sz w:val="24"/>
-        </w:rPr>
-        <w:t>, APELLIDOS</w:t>
-      </w:r>
-    </w:p>
-    <w:p>
-      <w:pPr>
-        <w:spacing w:after="0" w:line="240" w:lineRule="auto"/>
-        <w:jc w:val="center"/>
-        <w:rPr>
-          <w:rFonts w:ascii="Times" w:hAnsi="Times" w:cs="Times New Roman"/>
-          <w:sz w:val="24"/>
-        </w:rPr>
-      </w:pPr>
-      <w:r>
-        <w:rPr>
-          <w:rFonts w:ascii="Times" w:hAnsi="Times" w:cs="Times New Roman"/>
-          <w:sz w:val="24"/>
+    </w:p>
+    <w:p>
+      <w:pPr>
+        <w:spacing w:after="0" w:line="240" w:lineRule="auto"/>
+        <w:jc w:val="center"/>
+        <w:rPr>
+          <w:rFonts w:ascii="Times" w:hAnsi="Times" w:cs="Times New Roman"/>
+        </w:rPr>
+      </w:pPr>
+      <w:r>
+        <w:rPr>
+          <w:rFonts w:ascii="Times" w:hAnsi="Times" w:cs="Times New Roman"/>
+        </w:rPr>
+        <w:t>GRADO, NOMBRE, APELLIDOS (</w:t>
+      </w:r>
+      <w:r>
+        <w:rPr>
+          <w:rFonts w:ascii="Times" w:hAnsi="Times" w:cs="Times New Roman"/>
+        </w:rPr>
+        <w:t>REVISOR(A)</w:t>
+      </w:r>
+      <w:r>
+        <w:rPr>
+          <w:rFonts w:ascii="Times" w:hAnsi="Times" w:cs="Times New Roman"/>
+        </w:rPr>
+        <w:t>)</w:t>
+      </w:r>
+    </w:p>
+    <w:p>
+      <w:pPr>
+        <w:spacing w:after="0" w:line="240" w:lineRule="auto"/>
+        <w:jc w:val="center"/>
+        <w:rPr>
+          <w:rFonts w:ascii="Times" w:hAnsi="Times" w:cs="Times New Roman"/>
+        </w:rPr>
+      </w:pPr>
+      <w:r>
+        <w:rPr>
+          <w:rFonts w:ascii="Times" w:hAnsi="Times" w:cs="Times New Roman"/>
         </w:rPr>
         <w:t>ENTIDAD</w:t>
       </w:r>
@@ -450,259 +743,98 @@
         <w:jc w:val="center"/>
         <w:rPr>
           <w:rFonts w:ascii="Times" w:hAnsi="Times" w:cs="Times New Roman"/>
-          <w:sz w:val="24"/>
-        </w:rPr>
-      </w:pPr>
-      <w:r>
-        <w:rPr>
-          <w:rFonts w:ascii="Times" w:hAnsi="Times" w:cs="Times New Roman"/>
-          <w:sz w:val="24"/>
-        </w:rPr>
-        <w:t>COTUTOR(A)</w:t>
-      </w:r>
-      <w:r>
-        <w:rPr>
-          <w:rFonts w:ascii="Times" w:hAnsi="Times" w:cs="Times New Roman"/>
-          <w:sz w:val="24"/>
+        </w:rPr>
+      </w:pPr>
+    </w:p>
+    <w:p>
+      <w:pPr>
+        <w:spacing w:after="0" w:line="240" w:lineRule="auto"/>
+        <w:jc w:val="center"/>
+        <w:rPr>
+          <w:rFonts w:ascii="Times" w:hAnsi="Times" w:cs="Times New Roman"/>
+          <w:sz w:val="24"/>
+        </w:rPr>
+      </w:pPr>
+    </w:p>
+    <w:p>
+      <w:pPr>
+        <w:spacing w:after="0" w:line="240" w:lineRule="auto"/>
+        <w:jc w:val="center"/>
+        <w:rPr>
+          <w:rFonts w:ascii="Times" w:hAnsi="Times" w:cs="Times New Roman"/>
+          <w:sz w:val="24"/>
+        </w:rPr>
+      </w:pPr>
+    </w:p>
+    <w:p>
+      <w:pPr>
+        <w:spacing w:after="0" w:line="240" w:lineRule="auto"/>
+        <w:jc w:val="center"/>
+        <w:rPr>
+          <w:rFonts w:ascii="Times" w:hAnsi="Times" w:cs="Times New Roman"/>
+          <w:sz w:val="24"/>
+        </w:rPr>
+      </w:pPr>
+    </w:p>
+    <w:p>
+      <w:pPr>
+        <w:spacing w:after="0" w:line="240" w:lineRule="auto"/>
+        <w:jc w:val="center"/>
+        <w:rPr>
+          <w:rFonts w:ascii="Times" w:hAnsi="Times" w:cs="Times New Roman"/>
+          <w:sz w:val="24"/>
+        </w:rPr>
+      </w:pPr>
+    </w:p>
+    <w:p>
+      <w:pPr>
+        <w:spacing w:after="0" w:line="240" w:lineRule="auto"/>
+        <w:jc w:val="center"/>
+        <w:rPr>
+          <w:rFonts w:ascii="Times" w:hAnsi="Times" w:cs="Times New Roman"/>
+          <w:sz w:val="24"/>
+        </w:rPr>
+      </w:pPr>
+    </w:p>
+    <w:p>
+      <w:pPr>
+        <w:spacing w:after="0" w:line="240" w:lineRule="auto"/>
+        <w:jc w:val="center"/>
+        <w:rPr>
+          <w:rFonts w:ascii="Times" w:hAnsi="Times" w:cs="Times New Roman"/>
+          <w:sz w:val="24"/>
+        </w:rPr>
+      </w:pPr>
+    </w:p>
+    <w:p>
+      <w:pPr>
+        <w:spacing w:after="0" w:line="240" w:lineRule="auto"/>
+        <w:jc w:val="center"/>
+        <w:rPr>
+          <w:rFonts w:ascii="Times" w:hAnsi="Times" w:cs="Times New Roman"/>
+        </w:rPr>
+      </w:pPr>
+      <w:r>
+        <w:rPr>
+          <w:rFonts w:ascii="Times" w:hAnsi="Times" w:cs="Times New Roman"/>
+        </w:rPr>
+        <w:t xml:space="preserve">CIUDAD UNIVERSITARIA, CIUDAD DE MÉXICO, </w:t>
+      </w:r>
+      <w:r>
+        <w:rPr>
+          <w:rFonts w:ascii="Times" w:hAnsi="Times" w:cs="Times New Roman"/>
+        </w:rPr>
+        <w:t>MES</w:t>
+      </w:r>
+      <w:r>
+        <w:rPr>
+          <w:rFonts w:ascii="Times" w:hAnsi="Times" w:cs="Times New Roman"/>
         </w:rPr>
         <w:t xml:space="preserve"> </w:t>
       </w:r>
-    </w:p>
-    <w:p>
-      <w:pPr>
-        <w:spacing w:after="0" w:line="240" w:lineRule="auto"/>
-        <w:jc w:val="center"/>
-        <w:rPr>
-          <w:rFonts w:ascii="Times" w:hAnsi="Times" w:cs="Times New Roman"/>
-          <w:sz w:val="24"/>
-        </w:rPr>
-      </w:pPr>
-      <w:r>
-        <w:rPr>
-          <w:rFonts w:ascii="Times" w:hAnsi="Times" w:cs="Times New Roman"/>
-          <w:sz w:val="24"/>
-        </w:rPr>
-        <w:t>GRADO, NOMBRE, A</w:t>
-      </w:r>
-      <w:r>
-        <w:rPr>
-          <w:rFonts w:ascii="Times" w:hAnsi="Times" w:cs="Times New Roman"/>
-          <w:sz w:val="24"/>
-        </w:rPr>
-        <w:t>PELLIDOS (SOLO SI APLICA</w:t>
-      </w:r>
-      <w:r>
-        <w:rPr>
-          <w:rFonts w:ascii="Times" w:hAnsi="Times" w:cs="Times New Roman"/>
-          <w:sz w:val="24"/>
-        </w:rPr>
-        <w:t>)</w:t>
-      </w:r>
-    </w:p>
-    <w:p>
-      <w:pPr>
-        <w:spacing w:after="0" w:line="240" w:lineRule="auto"/>
-        <w:jc w:val="center"/>
-        <w:rPr>
-          <w:rFonts w:ascii="Times" w:hAnsi="Times" w:cs="Times New Roman"/>
-          <w:sz w:val="24"/>
-        </w:rPr>
-      </w:pPr>
-      <w:r>
-        <w:rPr>
-          <w:rFonts w:ascii="Times" w:hAnsi="Times" w:cs="Times New Roman"/>
-          <w:sz w:val="24"/>
-        </w:rPr>
-        <w:t>ENTIDAD</w:t>
-      </w:r>
-    </w:p>
-    <w:p>
-      <w:pPr>
-        <w:spacing w:after="0" w:line="240" w:lineRule="auto"/>
-        <w:jc w:val="center"/>
-        <w:rPr>
-          <w:rFonts w:ascii="Times" w:hAnsi="Times" w:cs="Times New Roman"/>
-          <w:sz w:val="24"/>
-        </w:rPr>
-      </w:pPr>
-    </w:p>
-    <w:p>
-      <w:pPr>
-        <w:spacing w:after="0" w:line="240" w:lineRule="auto"/>
-        <w:jc w:val="center"/>
-        <w:rPr>
-          <w:rFonts w:ascii="Times" w:hAnsi="Times" w:cs="Times New Roman"/>
-          <w:sz w:val="24"/>
-        </w:rPr>
-      </w:pPr>
-    </w:p>
-    <w:p>
-      <w:pPr>
-        <w:spacing w:after="0" w:line="240" w:lineRule="auto"/>
-        <w:jc w:val="center"/>
-        <w:rPr>
-          <w:rFonts w:ascii="Times" w:hAnsi="Times" w:cs="Times New Roman"/>
-          <w:sz w:val="24"/>
-        </w:rPr>
-      </w:pPr>
-      <w:r>
-        <w:rPr>
-          <w:rFonts w:ascii="Times" w:hAnsi="Times" w:cs="Times New Roman"/>
-          <w:sz w:val="24"/>
-        </w:rPr>
-        <w:t>MIEMBROS DEL COMITÉ TUTOR</w:t>
-      </w:r>
-    </w:p>
-    <w:p>
-      <w:pPr>
-        <w:spacing w:after="0" w:line="240" w:lineRule="auto"/>
-        <w:jc w:val="center"/>
-        <w:rPr>
-          <w:rFonts w:ascii="Times" w:hAnsi="Times" w:cs="Times New Roman"/>
-          <w:sz w:val="24"/>
-        </w:rPr>
-      </w:pPr>
-      <w:r>
-        <w:rPr>
-          <w:rFonts w:ascii="Times" w:hAnsi="Times" w:cs="Times New Roman"/>
-          <w:sz w:val="24"/>
-        </w:rPr>
-        <w:t>GRADO, NOMBRE</w:t>
-      </w:r>
-      <w:r>
-        <w:rPr>
-          <w:rFonts w:ascii="Times" w:hAnsi="Times" w:cs="Times New Roman"/>
-          <w:sz w:val="24"/>
-        </w:rPr>
-        <w:t>(S)</w:t>
-      </w:r>
-      <w:r>
-        <w:rPr>
-          <w:rFonts w:ascii="Times" w:hAnsi="Times" w:cs="Times New Roman"/>
-          <w:sz w:val="24"/>
-        </w:rPr>
-        <w:t>, APELLIDOS</w:t>
-      </w:r>
-    </w:p>
-    <w:p>
-      <w:pPr>
-        <w:spacing w:after="0" w:line="240" w:lineRule="auto"/>
-        <w:jc w:val="center"/>
-        <w:rPr>
-          <w:rFonts w:ascii="Times" w:hAnsi="Times" w:cs="Times New Roman"/>
-          <w:sz w:val="24"/>
-        </w:rPr>
-      </w:pPr>
-      <w:r>
-        <w:rPr>
-          <w:rFonts w:ascii="Times" w:hAnsi="Times" w:cs="Times New Roman"/>
-          <w:sz w:val="24"/>
-        </w:rPr>
-        <w:t>ENTIDAD</w:t>
-      </w:r>
-    </w:p>
-    <w:p>
-      <w:pPr>
-        <w:spacing w:after="0" w:line="240" w:lineRule="auto"/>
-        <w:jc w:val="center"/>
-        <w:rPr>
-          <w:rFonts w:ascii="Times" w:hAnsi="Times" w:cs="Times New Roman"/>
-          <w:sz w:val="24"/>
-        </w:rPr>
-      </w:pPr>
-      <w:r>
-        <w:rPr>
-          <w:rFonts w:ascii="Times" w:hAnsi="Times" w:cs="Times New Roman"/>
-          <w:sz w:val="24"/>
-        </w:rPr>
-        <w:t>GRADO, NOMBRE</w:t>
-      </w:r>
-      <w:r>
-        <w:rPr>
-          <w:rFonts w:ascii="Times" w:hAnsi="Times" w:cs="Times New Roman"/>
-          <w:sz w:val="24"/>
-        </w:rPr>
-        <w:t>(S)</w:t>
-      </w:r>
-      <w:r>
-        <w:rPr>
-          <w:rFonts w:ascii="Times" w:hAnsi="Times" w:cs="Times New Roman"/>
-          <w:sz w:val="24"/>
-        </w:rPr>
-        <w:t>, APELLIDOS</w:t>
-      </w:r>
-    </w:p>
-    <w:p>
-      <w:pPr>
-        <w:spacing w:after="0" w:line="240" w:lineRule="auto"/>
-        <w:jc w:val="center"/>
-        <w:rPr>
-          <w:rFonts w:ascii="Times" w:hAnsi="Times" w:cs="Times New Roman"/>
-          <w:sz w:val="24"/>
-        </w:rPr>
-      </w:pPr>
-      <w:r>
-        <w:rPr>
-          <w:rFonts w:ascii="Times" w:hAnsi="Times" w:cs="Times New Roman"/>
-          <w:sz w:val="24"/>
-        </w:rPr>
-        <w:t>ENTIDAD</w:t>
-      </w:r>
-    </w:p>
-    <w:p>
-      <w:pPr>
-        <w:spacing w:after="0" w:line="240" w:lineRule="auto"/>
-        <w:jc w:val="center"/>
-        <w:rPr>
-          <w:rFonts w:ascii="Times" w:hAnsi="Times" w:cs="Times New Roman"/>
-          <w:sz w:val="24"/>
-        </w:rPr>
-      </w:pPr>
-    </w:p>
-    <w:p>
-      <w:pPr>
-        <w:spacing w:after="0" w:line="240" w:lineRule="auto"/>
-        <w:jc w:val="center"/>
-        <w:rPr>
-          <w:rFonts w:ascii="Times" w:hAnsi="Times" w:cs="Times New Roman"/>
-          <w:sz w:val="24"/>
-        </w:rPr>
-      </w:pPr>
-    </w:p>
-    <w:p>
-      <w:pPr>
-        <w:spacing w:after="0" w:line="240" w:lineRule="auto"/>
-        <w:jc w:val="center"/>
-        <w:rPr>
-          <w:rFonts w:ascii="Times" w:hAnsi="Times" w:cs="Times New Roman"/>
-          <w:sz w:val="24"/>
-        </w:rPr>
-      </w:pPr>
-      <w:r>
-        <w:rPr>
-          <w:rFonts w:ascii="Times" w:hAnsi="Times" w:cs="Times New Roman"/>
-          <w:sz w:val="24"/>
-        </w:rPr>
-        <w:t xml:space="preserve">CIUDAD UNIVERSITARIA, CIUDAD DE MÉXICO, </w:t>
-      </w:r>
-      <w:r>
-        <w:rPr>
-          <w:rFonts w:ascii="Times" w:hAnsi="Times" w:cs="Times New Roman"/>
-          <w:sz w:val="24"/>
-        </w:rPr>
-        <w:t>MES</w:t>
-      </w:r>
-      <w:r>
-        <w:rPr>
-          <w:rFonts w:ascii="Times" w:hAnsi="Times" w:cs="Times New Roman"/>
-          <w:sz w:val="24"/>
-        </w:rPr>
-        <w:t xml:space="preserve"> </w:t>
-      </w:r>
-      <w:r>
-        <w:rPr>
-          <w:rFonts w:ascii="Times" w:hAnsi="Times" w:cs="Times New Roman"/>
-          <w:sz w:val="24"/>
+      <w:r>
+        <w:rPr>
+          <w:rFonts w:ascii="Times" w:hAnsi="Times" w:cs="Times New Roman"/>
         </w:rPr>
         <w:t>AÑO</w:t>
       </w:r>
